--- a/docs/vibhaag_bites/Vibhaag - BITES - Abstract.docx
+++ b/docs/vibhaag_bites/Vibhaag - BITES - Abstract.docx
@@ -12,8 +12,6 @@
           <w:szCs w:val="28"/>
         </w:rPr>
       </w:pPr>
-      <w:bookmarkStart w:id="0" w:name="_GoBack"/>
-      <w:bookmarkEnd w:id="0"/>
       <w:r>
         <w:rPr>
           <w:rFonts w:cstheme="minorHAnsi"/>
@@ -108,7 +106,17 @@
           <w:sz w:val="28"/>
           <w:szCs w:val="28"/>
         </w:rPr>
-        <w:t xml:space="preserve">. The application consists of two main components. One </w:t>
+        <w:t xml:space="preserve">. </w:t>
+      </w:r>
+      <w:bookmarkStart w:id="0" w:name="_GoBack"/>
+      <w:r>
+        <w:rPr>
+          <w:rFonts w:eastAsia="Times New Roman" w:cstheme="minorHAnsi"/>
+          <w:color w:val="000000"/>
+          <w:sz w:val="28"/>
+          <w:szCs w:val="28"/>
+        </w:rPr>
+        <w:t xml:space="preserve">The application consists of two main components. One </w:t>
       </w:r>
       <w:r>
         <w:rPr>
@@ -204,6 +212,7 @@
         <w:t>Reports can be generated based on processed information and made available to different users based on their roles. Whenever there is a change in schedule, it will be notified to the employees through the app.</w:t>
       </w:r>
     </w:p>
+    <w:bookmarkEnd w:id="0"/>
     <w:p>
       <w:pPr>
         <w:spacing w:after="0" w:line="240" w:lineRule="auto"/>
